--- a/SQL 指令執行 API.docx
+++ b/SQL 指令執行 API.docx
@@ -73,9 +73,6 @@
     <w:p>
       <w:pPr>
         <w:ind w:firstLine="480"/>
-        <w:rPr>
-          <w:rFonts w:hint="eastAsia"/>
-        </w:rPr>
       </w:pPr>
       <w:r>
         <w:rPr>
@@ -105,9 +102,6 @@
     <w:p>
       <w:pPr>
         <w:ind w:firstLine="480"/>
-        <w:rPr>
-          <w:rFonts w:hint="eastAsia"/>
-        </w:rPr>
       </w:pPr>
       <w:r>
         <w:rPr>
@@ -171,9 +165,6 @@
         <w:pBdr>
           <w:bottom w:val="single" w:sz="6" w:space="1" w:color="auto"/>
         </w:pBdr>
-        <w:rPr>
-          <w:rFonts w:hint="eastAsia"/>
-        </w:rPr>
       </w:pPr>
       <w:r>
         <w:tab/>
@@ -211,9 +202,6 @@
         <w:pBdr>
           <w:bottom w:val="single" w:sz="6" w:space="1" w:color="auto"/>
         </w:pBdr>
-        <w:rPr>
-          <w:rFonts w:hint="eastAsia"/>
-        </w:rPr>
       </w:pPr>
     </w:p>
     <w:p>
@@ -288,9 +276,6 @@
           <w:bottom w:val="single" w:sz="6" w:space="1" w:color="auto"/>
         </w:pBdr>
         <w:ind w:firstLineChars="400" w:firstLine="960"/>
-        <w:rPr>
-          <w:rFonts w:hint="eastAsia"/>
-        </w:rPr>
       </w:pPr>
       <w:r>
         <w:t>result = “TRUE”</w:t>
@@ -302,9 +287,6 @@
           <w:bottom w:val="single" w:sz="6" w:space="1" w:color="auto"/>
         </w:pBdr>
         <w:ind w:firstLineChars="400" w:firstLine="960"/>
-        <w:rPr>
-          <w:rFonts w:hint="eastAsia"/>
-        </w:rPr>
       </w:pPr>
       <w:r>
         <w:rPr>
@@ -325,9 +307,6 @@
           <w:bottom w:val="single" w:sz="6" w:space="1" w:color="auto"/>
         </w:pBdr>
         <w:ind w:firstLineChars="200" w:firstLine="480"/>
-        <w:rPr>
-          <w:rFonts w:hint="eastAsia"/>
-        </w:rPr>
       </w:pPr>
       <w:r>
         <w:rPr>
@@ -378,9 +357,6 @@
         <w:pBdr>
           <w:bottom w:val="single" w:sz="6" w:space="1" w:color="auto"/>
         </w:pBdr>
-        <w:rPr>
-          <w:rFonts w:hint="eastAsia"/>
-        </w:rPr>
       </w:pPr>
     </w:p>
     <w:p>
@@ -404,13 +380,7 @@
         <w:t>Biking Report</w:t>
       </w:r>
     </w:p>
-    <w:p>
-      <w:pPr>
-        <w:rPr>
-          <w:rFonts w:hint="eastAsia"/>
-        </w:rPr>
-      </w:pPr>
-    </w:p>
+    <w:p/>
     <w:p>
       <w:r>
         <w:rPr>
@@ -790,11 +760,6 @@
             </w:r>
           </w:p>
           <w:p>
-            <w:pPr>
-              <w:rPr>
-                <w:rFonts w:hint="eastAsia"/>
-              </w:rPr>
-            </w:pPr>
             <w:r>
               <w:lastRenderedPageBreak/>
               <w:t>}</w:t>
@@ -806,17 +771,9 @@
     <w:p>
       <w:pPr>
         <w:ind w:firstLine="480"/>
-        <w:rPr>
-          <w:rFonts w:hint="eastAsia"/>
-        </w:rPr>
-      </w:pPr>
-    </w:p>
-    <w:p>
-      <w:pPr>
-        <w:rPr>
-          <w:rFonts w:hint="eastAsia"/>
-        </w:rPr>
-      </w:pPr>
+      </w:pPr>
+    </w:p>
+    <w:p>
       <w:r>
         <w:rPr>
           <w:rFonts w:hint="eastAsia"/>
@@ -1321,21 +1278,12 @@
               <w:pBdr>
                 <w:bottom w:val="single" w:sz="6" w:space="1" w:color="auto"/>
               </w:pBdr>
-              <w:rPr>
-                <w:rFonts w:hint="eastAsia"/>
-              </w:rPr>
             </w:pPr>
           </w:p>
         </w:tc>
       </w:tr>
     </w:tbl>
-    <w:p>
-      <w:pPr>
-        <w:rPr>
-          <w:rFonts w:hint="eastAsia"/>
-        </w:rPr>
-      </w:pPr>
-    </w:p>
+    <w:p/>
     <w:p>
       <w:pPr>
         <w:pBdr>
@@ -1459,11 +1407,6 @@
             <w:tcW w:w="9894" w:type="dxa"/>
           </w:tcPr>
           <w:p>
-            <w:pPr>
-              <w:rPr>
-                <w:rFonts w:hint="eastAsia"/>
-              </w:rPr>
-            </w:pPr>
             <w:r>
               <w:rPr>
                 <w:rFonts w:hint="eastAsia"/>
@@ -1755,11 +1698,6 @@
             </w:r>
           </w:p>
           <w:p>
-            <w:pPr>
-              <w:rPr>
-                <w:rFonts w:hint="eastAsia"/>
-              </w:rPr>
-            </w:pPr>
             <w:r>
               <w:t>}</w:t>
             </w:r>
@@ -1767,13 +1705,7 @@
         </w:tc>
       </w:tr>
     </w:tbl>
-    <w:p>
-      <w:pPr>
-        <w:rPr>
-          <w:rFonts w:hint="eastAsia"/>
-        </w:rPr>
-      </w:pPr>
-    </w:p>
+    <w:p/>
     <w:p>
       <w:r>
         <w:rPr>
@@ -1792,11 +1724,6 @@
       </w:r>
     </w:p>
     <w:p>
-      <w:pPr>
-        <w:rPr>
-          <w:rFonts w:hint="eastAsia"/>
-        </w:rPr>
-      </w:pPr>
       <w:r>
         <w:tab/>
       </w:r>
@@ -2287,26 +2214,546 @@
             </w:r>
           </w:p>
           <w:p>
+            <w:r>
+              <w:t>}</w:t>
+            </w:r>
+          </w:p>
+        </w:tc>
+      </w:tr>
+    </w:tbl>
+    <w:p/>
+    <w:p/>
+    <w:p>
+      <w:pPr>
+        <w:pBdr>
+          <w:bottom w:val="single" w:sz="6" w:space="1" w:color="auto"/>
+        </w:pBdr>
+      </w:pPr>
+    </w:p>
+    <w:p>
+      <w:pPr>
+        <w:rPr>
+          <w:b/>
+          <w:bCs/>
+          <w:sz w:val="28"/>
+          <w:szCs w:val="24"/>
+        </w:rPr>
+      </w:pPr>
+      <w:r>
+        <w:rPr>
+          <w:rFonts w:hint="eastAsia"/>
+          <w:b/>
+          <w:bCs/>
+          <w:sz w:val="28"/>
+          <w:szCs w:val="24"/>
+          <w:highlight w:val="yellow"/>
+        </w:rPr>
+        <w:t>Aggregate</w:t>
+      </w:r>
+      <w:r>
+        <w:rPr>
+          <w:b/>
+          <w:bCs/>
+          <w:sz w:val="28"/>
+          <w:szCs w:val="24"/>
+          <w:highlight w:val="yellow"/>
+        </w:rPr>
+        <w:t xml:space="preserve"> </w:t>
+      </w:r>
+      <w:r>
+        <w:rPr>
+          <w:rFonts w:hint="eastAsia"/>
+          <w:b/>
+          <w:bCs/>
+          <w:sz w:val="28"/>
+          <w:szCs w:val="24"/>
+          <w:highlight w:val="yellow"/>
+        </w:rPr>
+        <w:t>Report</w:t>
+      </w:r>
+    </w:p>
+    <w:p/>
+    <w:p>
+      <w:r>
+        <w:rPr>
+          <w:rFonts w:hint="eastAsia"/>
+        </w:rPr>
+        <w:t>1</w:t>
+      </w:r>
+      <w:r>
+        <w:t xml:space="preserve">. </w:t>
+      </w:r>
+      <w:r>
+        <w:rPr>
+          <w:rFonts w:hint="eastAsia"/>
+        </w:rPr>
+        <w:t>API</w:t>
+      </w:r>
+      <w:r>
+        <w:t xml:space="preserve"> </w:t>
+      </w:r>
+      <w:r>
+        <w:rPr>
+          <w:rFonts w:hint="eastAsia"/>
+        </w:rPr>
+        <w:t>名稱：</w:t>
+      </w:r>
+    </w:p>
+    <w:p>
+      <w:r>
+        <w:tab/>
+      </w:r>
+      <w:proofErr w:type="spellStart"/>
+      <w:r>
+        <w:t>SQL_</w:t>
+      </w:r>
+      <w:r>
+        <w:rPr>
+          <w:rFonts w:hint="eastAsia"/>
+        </w:rPr>
+        <w:t>CmdReadCols</w:t>
+      </w:r>
+      <w:proofErr w:type="spellEnd"/>
+    </w:p>
+    <w:p/>
+    <w:p>
+      <w:r>
+        <w:rPr>
+          <w:rFonts w:hint="eastAsia"/>
+        </w:rPr>
+        <w:lastRenderedPageBreak/>
+        <w:t>2</w:t>
+      </w:r>
+      <w:r>
+        <w:t xml:space="preserve">. </w:t>
+      </w:r>
+      <w:r>
+        <w:rPr>
+          <w:rFonts w:hint="eastAsia"/>
+        </w:rPr>
+        <w:t>資料回應格式</w:t>
+      </w:r>
+      <w:r>
+        <w:tab/>
+      </w:r>
+    </w:p>
+    <w:tbl>
+      <w:tblPr>
+        <w:tblStyle w:val="a5"/>
+        <w:tblW w:w="0" w:type="auto"/>
+        <w:tblInd w:w="562" w:type="dxa"/>
+        <w:tblLook w:val="04A0" w:firstRow="1" w:lastRow="0" w:firstColumn="1" w:lastColumn="0" w:noHBand="0" w:noVBand="1"/>
+      </w:tblPr>
+      <w:tblGrid>
+        <w:gridCol w:w="9894"/>
+      </w:tblGrid>
+      <w:tr>
+        <w:tc>
+          <w:tcPr>
+            <w:tcW w:w="9894" w:type="dxa"/>
+          </w:tcPr>
+          <w:p>
+            <w:r>
+              <w:rPr>
+                <w:rFonts w:hint="eastAsia"/>
+              </w:rPr>
+              <w:t>依據</w:t>
+            </w:r>
+            <w:r>
+              <w:rPr>
+                <w:rFonts w:hint="eastAsia"/>
+              </w:rPr>
+              <w:t xml:space="preserve"> SQL</w:t>
+            </w:r>
+            <w:r>
+              <w:t xml:space="preserve"> </w:t>
+            </w:r>
+            <w:r>
+              <w:rPr>
+                <w:rFonts w:hint="eastAsia"/>
+              </w:rPr>
+              <w:t>指定名稱而定</w:t>
+            </w:r>
+            <w:r>
+              <w:rPr>
+                <w:rFonts w:hint="eastAsia"/>
+              </w:rPr>
+              <w:t>。</w:t>
+            </w:r>
+          </w:p>
+          <w:p>
             <w:pPr>
               <w:rPr>
                 <w:rFonts w:hint="eastAsia"/>
               </w:rPr>
             </w:pPr>
             <w:r>
-              <w:t>}</w:t>
+              <w:rPr>
+                <w:rFonts w:hint="eastAsia"/>
+              </w:rPr>
+              <w:t>備註：使用</w:t>
+            </w:r>
+            <w:r>
+              <w:rPr>
+                <w:rFonts w:hint="eastAsia"/>
+              </w:rPr>
+              <w:t xml:space="preserve"> Microsoft</w:t>
+            </w:r>
+            <w:r>
+              <w:t xml:space="preserve"> </w:t>
+            </w:r>
+            <w:r>
+              <w:rPr>
+                <w:rFonts w:hint="eastAsia"/>
+              </w:rPr>
+              <w:t>SQL</w:t>
+            </w:r>
+            <w:r>
+              <w:t xml:space="preserve"> </w:t>
+            </w:r>
+            <w:r>
+              <w:rPr>
+                <w:rFonts w:hint="eastAsia"/>
+              </w:rPr>
+              <w:t>中的</w:t>
+            </w:r>
+            <w:r>
+              <w:rPr>
+                <w:rFonts w:hint="eastAsia"/>
+              </w:rPr>
+              <w:t xml:space="preserve"> </w:t>
+            </w:r>
+            <w:r>
+              <w:t>‘</w:t>
+            </w:r>
+            <w:r>
+              <w:rPr>
+                <w:rFonts w:hint="eastAsia"/>
+              </w:rPr>
+              <w:t>AS</w:t>
+            </w:r>
+            <w:r>
+              <w:t>’</w:t>
             </w:r>
           </w:p>
         </w:tc>
       </w:tr>
     </w:tbl>
-    <w:p>
-      <w:pPr>
-        <w:rPr>
-          <w:rFonts w:hint="eastAsia"/>
-        </w:rPr>
-      </w:pPr>
+    <w:p/>
+    <w:p>
+      <w:r>
+        <w:rPr>
+          <w:rFonts w:hint="eastAsia"/>
+        </w:rPr>
+        <w:t>3</w:t>
+      </w:r>
+      <w:r>
+        <w:t xml:space="preserve">. </w:t>
+      </w:r>
+      <w:r>
+        <w:rPr>
+          <w:rFonts w:hint="eastAsia"/>
+        </w:rPr>
+        <w:t>執行範例：</w:t>
+      </w:r>
+    </w:p>
+    <w:p>
+      <w:r>
+        <w:tab/>
+      </w:r>
+      <w:r>
+        <w:rPr>
+          <w:rFonts w:hint="eastAsia"/>
+        </w:rPr>
+        <w:t xml:space="preserve">POST </w:t>
+      </w:r>
+      <w:r>
+        <w:t>http://ugym3dbiking.azurewebsites.net/api/SQL_</w:t>
+      </w:r>
+      <w:r>
+        <w:t>C</w:t>
+      </w:r>
+      <w:r>
+        <w:rPr>
+          <w:rFonts w:hint="eastAsia"/>
+        </w:rPr>
+        <w:t>mdReadCols</w:t>
+      </w:r>
+      <w:r>
+        <w:t>?Code=debug123</w:t>
+      </w:r>
+    </w:p>
+    <w:p>
+      <w:pPr>
+        <w:ind w:firstLine="480"/>
+      </w:pPr>
+      <w:r>
+        <w:t xml:space="preserve">Body </w:t>
+      </w:r>
+      <w:r>
+        <w:rPr>
+          <w:rFonts w:hint="eastAsia"/>
+        </w:rPr>
+        <w:t>R</w:t>
+      </w:r>
+      <w:r>
+        <w:t>aw (</w:t>
+      </w:r>
+      <w:r>
+        <w:rPr>
+          <w:rFonts w:hint="eastAsia"/>
+        </w:rPr>
+        <w:t>JSON</w:t>
+      </w:r>
+      <w:r>
+        <w:t>)</w:t>
+      </w:r>
+    </w:p>
+    <w:p>
+      <w:pPr>
+        <w:ind w:leftChars="200" w:left="480"/>
+      </w:pPr>
+      <w:r>
+        <w:t>{</w:t>
+      </w:r>
+    </w:p>
+    <w:p>
+      <w:pPr>
+        <w:ind w:leftChars="200" w:left="480"/>
+      </w:pPr>
+      <w:r>
+        <w:tab/>
+        <w:t>"</w:t>
+      </w:r>
+      <w:proofErr w:type="spellStart"/>
+      <w:r>
+        <w:t>sqlCmd</w:t>
+      </w:r>
+      <w:proofErr w:type="spellEnd"/>
+      <w:r>
+        <w:t xml:space="preserve">": "SELECT </w:t>
+      </w:r>
+      <w:proofErr w:type="gramStart"/>
+      <w:r>
+        <w:t>SUM(</w:t>
+      </w:r>
+      <w:proofErr w:type="gramEnd"/>
+      <w:r>
+        <w:t xml:space="preserve">distance) </w:t>
+      </w:r>
+      <w:r>
+        <w:rPr>
+          <w:color w:val="0070C0"/>
+        </w:rPr>
+        <w:t>AS</w:t>
+      </w:r>
+      <w:r>
+        <w:t xml:space="preserve"> </w:t>
+      </w:r>
+      <w:r>
+        <w:rPr>
+          <w:color w:val="FF0000"/>
+        </w:rPr>
+        <w:t>A1</w:t>
+      </w:r>
+      <w:r>
+        <w:t xml:space="preserve">, AVG(distance) </w:t>
+      </w:r>
+      <w:r>
+        <w:rPr>
+          <w:color w:val="0070C0"/>
+        </w:rPr>
+        <w:t>AS</w:t>
+      </w:r>
+      <w:r>
+        <w:t xml:space="preserve"> </w:t>
+      </w:r>
+      <w:r>
+        <w:rPr>
+          <w:color w:val="FF0000"/>
+        </w:rPr>
+        <w:t>A2</w:t>
+      </w:r>
+      <w:r>
+        <w:t xml:space="preserve"> FROM </w:t>
+      </w:r>
+      <w:proofErr w:type="spellStart"/>
+      <w:r>
+        <w:t>BikingTrainingResult</w:t>
+      </w:r>
+      <w:proofErr w:type="spellEnd"/>
+      <w:r>
+        <w:t xml:space="preserve"> WHERE </w:t>
+      </w:r>
+    </w:p>
+    <w:p>
+      <w:pPr>
+        <w:ind w:leftChars="400" w:left="960" w:firstLine="480"/>
+      </w:pPr>
+      <w:proofErr w:type="spellStart"/>
+      <w:r>
+        <w:t>userId</w:t>
+      </w:r>
+      <w:proofErr w:type="spellEnd"/>
+      <w:r>
+        <w:t xml:space="preserve"> = 'oxyoO1eNcR300-DRcfU4vrhyTigo'",</w:t>
+      </w:r>
+    </w:p>
+    <w:p>
+      <w:pPr>
+        <w:ind w:leftChars="200" w:left="480"/>
+      </w:pPr>
+      <w:r>
+        <w:tab/>
+        <w:t>"</w:t>
+      </w:r>
+      <w:proofErr w:type="spellStart"/>
+      <w:r>
+        <w:t>sqlCols</w:t>
+      </w:r>
+      <w:proofErr w:type="spellEnd"/>
+      <w:r>
+        <w:t>": [</w:t>
+      </w:r>
       <w:bookmarkStart w:id="0" w:name="_GoBack"/>
       <w:bookmarkEnd w:id="0"/>
+    </w:p>
+    <w:p>
+      <w:pPr>
+        <w:ind w:leftChars="200" w:left="480"/>
+      </w:pPr>
+      <w:r>
+        <w:tab/>
+      </w:r>
+      <w:r>
+        <w:tab/>
+        <w:t>"</w:t>
+      </w:r>
+      <w:r>
+        <w:rPr>
+          <w:color w:val="FF0000"/>
+        </w:rPr>
+        <w:t>A1</w:t>
+      </w:r>
+      <w:r>
+        <w:t>",</w:t>
+      </w:r>
+    </w:p>
+    <w:p>
+      <w:pPr>
+        <w:ind w:leftChars="200" w:left="480"/>
+      </w:pPr>
+      <w:r>
+        <w:tab/>
+      </w:r>
+      <w:r>
+        <w:tab/>
+        <w:t>"</w:t>
+      </w:r>
+      <w:r>
+        <w:rPr>
+          <w:color w:val="FF0000"/>
+        </w:rPr>
+        <w:t>A2</w:t>
+      </w:r>
+      <w:r>
+        <w:t>"</w:t>
+      </w:r>
+    </w:p>
+    <w:p>
+      <w:pPr>
+        <w:ind w:leftChars="200" w:left="480"/>
+      </w:pPr>
+      <w:r>
+        <w:tab/>
+        <w:t>]</w:t>
+      </w:r>
+    </w:p>
+    <w:p>
+      <w:pPr>
+        <w:ind w:leftChars="200" w:left="480"/>
+      </w:pPr>
+      <w:r>
+        <w:t>}</w:t>
+      </w:r>
+      <w:r>
+        <w:t> </w:t>
+      </w:r>
+    </w:p>
+    <w:p>
+      <w:r>
+        <w:tab/>
+      </w:r>
+      <w:r>
+        <w:rPr>
+          <w:rFonts w:hint="eastAsia"/>
+        </w:rPr>
+        <w:t>回應結果</w:t>
+      </w:r>
+      <w:r>
+        <w:tab/>
+      </w:r>
+    </w:p>
+    <w:tbl>
+      <w:tblPr>
+        <w:tblStyle w:val="a5"/>
+        <w:tblW w:w="0" w:type="auto"/>
+        <w:tblInd w:w="562" w:type="dxa"/>
+        <w:tblLook w:val="04A0" w:firstRow="1" w:lastRow="0" w:firstColumn="1" w:lastColumn="0" w:noHBand="0" w:noVBand="1"/>
+      </w:tblPr>
+      <w:tblGrid>
+        <w:gridCol w:w="9894"/>
+      </w:tblGrid>
+      <w:tr>
+        <w:tc>
+          <w:tcPr>
+            <w:tcW w:w="9894" w:type="dxa"/>
+          </w:tcPr>
+          <w:p>
+            <w:r>
+              <w:t>{</w:t>
+            </w:r>
+          </w:p>
+          <w:p>
+            <w:r>
+              <w:t xml:space="preserve">    "result": "TRUE",</w:t>
+            </w:r>
+          </w:p>
+          <w:p>
+            <w:r>
+              <w:t xml:space="preserve">    "obj": [</w:t>
+            </w:r>
+          </w:p>
+          <w:p>
+            <w:r>
+              <w:t xml:space="preserve">        40.12,</w:t>
+            </w:r>
+          </w:p>
+          <w:p>
+            <w:r>
+              <w:t xml:space="preserve">        13.373333333333333</w:t>
+            </w:r>
+          </w:p>
+          <w:p>
+            <w:r>
+              <w:t xml:space="preserve">    ]</w:t>
+            </w:r>
+          </w:p>
+          <w:p>
+            <w:r>
+              <w:t>}</w:t>
+            </w:r>
+          </w:p>
+        </w:tc>
+      </w:tr>
+    </w:tbl>
+    <w:p/>
+    <w:p>
+      <w:pPr>
+        <w:rPr>
+          <w:rFonts w:hint="eastAsia"/>
+        </w:rPr>
+      </w:pPr>
     </w:p>
     <w:sectPr>
       <w:pgSz w:w="11906" w:h="16838"/>
@@ -2438,6 +2885,7 @@
     <w:lsdException w:name="HTML Sample" w:semiHidden="1" w:unhideWhenUsed="1"/>
     <w:lsdException w:name="HTML Typewriter" w:semiHidden="1" w:unhideWhenUsed="1"/>
     <w:lsdException w:name="HTML Variable" w:semiHidden="1" w:unhideWhenUsed="1"/>
+    <w:lsdException w:name="Normal Table" w:semiHidden="1" w:unhideWhenUsed="1"/>
     <w:lsdException w:name="annotation subject" w:semiHidden="1" w:unhideWhenUsed="1"/>
     <w:lsdException w:name="No List" w:semiHidden="1" w:unhideWhenUsed="1"/>
     <w:lsdException w:name="Outline List 1" w:semiHidden="1" w:unhideWhenUsed="1"/>
@@ -2484,8 +2932,10 @@
     <w:lsdException w:name="Table Subtle 2" w:semiHidden="1" w:unhideWhenUsed="1"/>
     <w:lsdException w:name="Table Web 1" w:semiHidden="1" w:unhideWhenUsed="1"/>
     <w:lsdException w:name="Table Web 2" w:semiHidden="1" w:unhideWhenUsed="1"/>
+    <w:lsdException w:name="Table Web 3" w:semiHidden="1" w:unhideWhenUsed="1"/>
     <w:lsdException w:name="Balloon Text" w:semiHidden="1" w:unhideWhenUsed="1"/>
     <w:lsdException w:name="Table Grid" w:uiPriority="39"/>
+    <w:lsdException w:name="Table Theme" w:semiHidden="1" w:unhideWhenUsed="1"/>
     <w:lsdException w:name="Placeholder Text" w:semiHidden="1"/>
     <w:lsdException w:name="No Spacing" w:uiPriority="1" w:qFormat="1"/>
     <w:lsdException w:name="Light Shading" w:uiPriority="60"/>
@@ -2710,7 +3160,7 @@
   <w:style w:type="paragraph" w:default="1" w:styleId="a">
     <w:name w:val="Normal"/>
     <w:qFormat/>
-    <w:rsid w:val="00D87275"/>
+    <w:rsid w:val="00A56937"/>
     <w:pPr>
       <w:widowControl w:val="0"/>
     </w:pPr>
